--- a/COS70008_Technology_Innovation_Research_and_Project/Projects/Assignment_3/notes.docx
+++ b/COS70008_Technology_Innovation_Research_and_Project/Projects/Assignment_3/notes.docx
@@ -121,13 +121,6 @@
           <w:lang w:val="en-IN"/>
         </w:rPr>
       </w:pPr>
-    </w:p>
-    <w:p>
-      <w:pPr>
-        <w:rPr>
-          <w:lang w:val="en-IN"/>
-        </w:rPr>
-      </w:pPr>
       <w:r>
         <w:rPr>
           <w:lang w:val="en-IN"/>
@@ -299,20 +292,6 @@
           <w:lang w:val="en-IN"/>
         </w:rPr>
       </w:pPr>
-    </w:p>
-    <w:p>
-      <w:pPr>
-        <w:rPr>
-          <w:lang w:val="en-IN"/>
-        </w:rPr>
-      </w:pPr>
-    </w:p>
-    <w:p>
-      <w:pPr>
-        <w:rPr>
-          <w:lang w:val="en-IN"/>
-        </w:rPr>
-      </w:pPr>
       <w:r>
         <w:rPr>
           <w:lang w:val="en-IN"/>
@@ -330,6 +309,7 @@
         <w:rPr>
           <w:lang w:val="en-IN"/>
         </w:rPr>
+        <w:lastRenderedPageBreak/>
         <w:t xml:space="preserve">Git hub </w:t>
       </w:r>
     </w:p>
@@ -358,6 +338,52 @@
         </w:rPr>
         <w:t>Design methodologies</w:t>
       </w:r>
+    </w:p>
+    <w:p>
+      <w:pPr>
+        <w:rPr>
+          <w:lang w:val="en-IN"/>
+        </w:rPr>
+      </w:pPr>
+      <w:r>
+        <w:rPr>
+          <w:lang w:val="en-IN"/>
+        </w:rPr>
+        <w:t xml:space="preserve">Reasoning for the design </w:t>
+      </w:r>
+    </w:p>
+    <w:p>
+      <w:pPr>
+        <w:rPr>
+          <w:lang w:val="en-IN"/>
+        </w:rPr>
+      </w:pPr>
+      <w:r>
+        <w:rPr>
+          <w:lang w:val="en-IN"/>
+        </w:rPr>
+        <w:t xml:space="preserve">Comparison between the 5 designs </w:t>
+      </w:r>
+    </w:p>
+    <w:p>
+      <w:pPr>
+        <w:rPr>
+          <w:lang w:val="en-IN"/>
+        </w:rPr>
+      </w:pPr>
+      <w:r>
+        <w:rPr>
+          <w:lang w:val="en-IN"/>
+        </w:rPr>
+        <w:t xml:space="preserve">Shows the uniqueness of every design and table </w:t>
+      </w:r>
+    </w:p>
+    <w:p>
+      <w:pPr>
+        <w:rPr>
+          <w:lang w:val="en-IN"/>
+        </w:rPr>
+      </w:pPr>
     </w:p>
     <w:sectPr>
       <w:pgSz w:w="11906" w:h="16838"/>
